--- a/kratko.docx
+++ b/kratko.docx
@@ -379,8 +379,6 @@
           <w:sz w:val="28"/>
         </w:rPr>
       </w:pPr>
-      <w:bookmarkStart w:id="0" w:name="_GoBack"/>
-      <w:bookmarkEnd w:id="0"/>
       <w:proofErr w:type="spellStart"/>
       <w:r>
         <w:rPr>
@@ -834,6 +832,58 @@
           <w:sz w:val="28"/>
         </w:rPr>
       </w:pPr>
+      <w:bookmarkStart w:id="0" w:name="_GoBack"/>
+      <w:r>
+        <w:rPr>
+          <w:b/>
+          <w:noProof/>
+          <w:sz w:val="36"/>
+          <w:lang w:eastAsia="ru-RU"/>
+        </w:rPr>
+        <w:lastRenderedPageBreak/>
+        <w:drawing>
+          <wp:inline distT="0" distB="0" distL="0" distR="0" wp14:anchorId="5CEF2752" wp14:editId="5DC45F1C">
+            <wp:extent cx="5940425" cy="3341370"/>
+            <wp:effectExtent l="0" t="0" r="0" b="0"/>
+            <wp:docPr id="1" name="Рисунок 1"/>
+            <wp:cNvGraphicFramePr>
+              <a:graphicFrameLocks xmlns:a="http://schemas.openxmlformats.org/drawingml/2006/main" noChangeAspect="1"/>
+            </wp:cNvGraphicFramePr>
+            <a:graphic xmlns:a="http://schemas.openxmlformats.org/drawingml/2006/main">
+              <a:graphicData uri="http://schemas.openxmlformats.org/drawingml/2006/picture">
+                <pic:pic xmlns:pic="http://schemas.openxmlformats.org/drawingml/2006/picture">
+                  <pic:nvPicPr>
+                    <pic:cNvPr id="1" name="Без имени-2.png"/>
+                    <pic:cNvPicPr/>
+                  </pic:nvPicPr>
+                  <pic:blipFill>
+                    <a:blip r:embed="rId6" cstate="print">
+                      <a:extLst>
+                        <a:ext uri="{28A0092B-C50C-407E-A947-70E740481C1C}">
+                          <a14:useLocalDpi xmlns:a14="http://schemas.microsoft.com/office/drawing/2010/main" val="0"/>
+                        </a:ext>
+                      </a:extLst>
+                    </a:blip>
+                    <a:stretch>
+                      <a:fillRect/>
+                    </a:stretch>
+                  </pic:blipFill>
+                  <pic:spPr>
+                    <a:xfrm>
+                      <a:off x="0" y="0"/>
+                      <a:ext cx="5940425" cy="3341370"/>
+                    </a:xfrm>
+                    <a:prstGeom prst="rect">
+                      <a:avLst/>
+                    </a:prstGeom>
+                  </pic:spPr>
+                </pic:pic>
+              </a:graphicData>
+            </a:graphic>
+          </wp:inline>
+        </w:drawing>
+      </w:r>
+      <w:bookmarkEnd w:id="0"/>
     </w:p>
     <w:sectPr>
       <w:pgSz w:w="11906" w:h="16838"/>
@@ -1390,6 +1440,7 @@
   <w:style w:type="character" w:default="1" w:styleId="a0">
     <w:name w:val="Default Paragraph Font"/>
     <w:uiPriority w:val="1"/>
+    <w:semiHidden/>
     <w:unhideWhenUsed/>
   </w:style>
   <w:style w:type="table" w:default="1" w:styleId="a1">
@@ -1699,7 +1750,7 @@
 </file>
 
 <file path=customXml/itemProps1.xml><?xml version="1.0" encoding="utf-8"?>
-<ds:datastoreItem xmlns:ds="http://schemas.openxmlformats.org/officeDocument/2006/customXml" ds:itemID="{9A526B8F-021C-4688-BD36-7DB7FC4B6DDA}">
+<ds:datastoreItem xmlns:ds="http://schemas.openxmlformats.org/officeDocument/2006/customXml" ds:itemID="{94D18EC9-814B-4DA9-A974-465754ED4C32}">
   <ds:schemaRefs>
     <ds:schemaRef ds:uri="http://schemas.openxmlformats.org/officeDocument/2006/bibliography"/>
   </ds:schemaRefs>
